--- a/Overige mijlpaalproducten/Epics.docx
+++ b/Overige mijlpaalproducten/Epics.docx
@@ -35,8 +35,53 @@
           <w:lang w:val="nl-NL"/>
         </w:rPr>
       </w:pPr>
+      <w:r>
+        <w:rPr>
+          <w:rFonts w:ascii="Arial" w:hAnsi="Arial" w:cs="Arial"/>
+          <w:sz w:val="24"/>
+          <w:szCs w:val="24"/>
+          <w:lang w:val="nl-NL"/>
+        </w:rPr>
+        <w:t>In dit project gaan wij (Team Bootje) data analyseren over de S.S. Rotterdam, dit doen wij om een beeld te krijgen over klanttevredenheid. Ook gaan wij kijken wat de doelgroep is van de S.S. Rotterdam</w:t>
+      </w:r>
+      <w:r>
+        <w:rPr>
+          <w:rFonts w:ascii="Arial" w:hAnsi="Arial" w:cs="Arial"/>
+          <w:sz w:val="24"/>
+          <w:szCs w:val="24"/>
+          <w:lang w:val="nl-NL"/>
+        </w:rPr>
+        <w:t>. Door te weten wat de doelgroep is kunnen zij zich beter richten op hun doelgroep en kunnen ze wellicht ervoor zorgen dat er juist meer mensen komen die niet bij hun huidige doelgroep zit.</w:t>
+      </w:r>
+      <w:r>
+        <w:rPr>
+          <w:rFonts w:ascii="Arial" w:hAnsi="Arial" w:cs="Arial"/>
+          <w:sz w:val="24"/>
+          <w:szCs w:val="24"/>
+          <w:lang w:val="nl-NL"/>
+        </w:rPr>
+        <w:t xml:space="preserve"> De data die wij gaan verzamelen halen we op via de API’s van bekende social media sites. Deze data zetten wij in een database en deze sorteren wij dan weer binnen de</w:t>
+      </w:r>
+      <w:r>
+        <w:rPr>
+          <w:rFonts w:ascii="Arial" w:hAnsi="Arial" w:cs="Arial"/>
+          <w:sz w:val="24"/>
+          <w:szCs w:val="24"/>
+          <w:lang w:val="nl-NL"/>
+        </w:rPr>
+        <w:t>ze</w:t>
+      </w:r>
       <w:bookmarkStart w:id="0" w:name="_GoBack"/>
       <w:bookmarkEnd w:id="0"/>
+      <w:r>
+        <w:rPr>
+          <w:rFonts w:ascii="Arial" w:hAnsi="Arial" w:cs="Arial"/>
+          <w:sz w:val="24"/>
+          <w:szCs w:val="24"/>
+          <w:lang w:val="nl-NL"/>
+        </w:rPr>
+        <w:t xml:space="preserve"> database.</w:t>
+      </w:r>
     </w:p>
     <w:sectPr>
       <w:pgSz w:w="11906" w:h="16838"/>
